--- a/באגים דוד.docx
+++ b/באגים דוד.docx
@@ -13,12 +13,26 @@
           <w:rFonts w:hint="cs"/>
           <w:rtl/>
         </w:rPr>
-        <w:t>בגאים בתוכנית:</w:t>
+        <w:t>ב</w:t>
+      </w:r>
+      <w:r>
+        <w:rPr>
+          <w:rFonts w:hint="cs"/>
+          <w:rtl/>
+        </w:rPr>
+        <w:t>אג</w:t>
+      </w:r>
+      <w:r>
+        <w:rPr>
+          <w:rFonts w:hint="cs"/>
+          <w:rtl/>
+        </w:rPr>
+        <w:t>ים בתוכנית:</w:t>
       </w:r>
     </w:p>
     <w:p>
       <w:pPr>
-        <w:pStyle w:val="ListParagraph"/>
+        <w:pStyle w:val="a3"/>
         <w:numPr>
           <w:ilvl w:val="0"/>
           <w:numId w:val="1"/>
@@ -60,7 +74,7 @@
     </w:p>
     <w:p>
       <w:pPr>
-        <w:pStyle w:val="ListParagraph"/>
+        <w:pStyle w:val="a3"/>
         <w:numPr>
           <w:ilvl w:val="0"/>
           <w:numId w:val="1"/>
@@ -102,7 +116,7 @@
     </w:p>
     <w:p>
       <w:pPr>
-        <w:pStyle w:val="ListParagraph"/>
+        <w:pStyle w:val="a3"/>
         <w:numPr>
           <w:ilvl w:val="0"/>
           <w:numId w:val="1"/>
@@ -144,7 +158,7 @@
     </w:p>
     <w:p>
       <w:pPr>
-        <w:pStyle w:val="ListParagraph"/>
+        <w:pStyle w:val="a3"/>
         <w:numPr>
           <w:ilvl w:val="0"/>
           <w:numId w:val="1"/>
@@ -210,10 +224,45 @@
         </w:rPr>
         <w:t xml:space="preserve"> הדפסה של תאריך</w:t>
       </w:r>
+      <w:r>
+        <w:rPr>
+          <w:rFonts w:hint="cs"/>
+          <w:rtl/>
+        </w:rPr>
+        <w:t xml:space="preserve"> </w:t>
+      </w:r>
+      <w:r>
+        <w:rPr>
+          <w:rtl/>
+        </w:rPr>
+        <w:t>–</w:t>
+      </w:r>
+      <w:r>
+        <w:rPr>
+          <w:rFonts w:hint="cs"/>
+          <w:rtl/>
+        </w:rPr>
+        <w:t xml:space="preserve"> </w:t>
+      </w:r>
+      <w:r>
+        <w:rPr>
+          <w:rFonts w:hint="cs"/>
+        </w:rPr>
+        <w:t>V</w:t>
+      </w:r>
+      <w:r>
+        <w:rPr>
+          <w:rFonts w:hint="cs"/>
+          <w:rtl/>
+        </w:rPr>
+        <w:t xml:space="preserve"> תוקן</w:t>
+      </w:r>
+      <w:bookmarkStart w:id="0" w:name="_GoBack"/>
+      <w:bookmarkEnd w:id="0"/>
     </w:p>
     <w:p>
       <w:pPr>
-        <w:pStyle w:val="ListParagraph"/>
+        <w:pStyle w:val="a3"/>
         <w:numPr>
           <w:ilvl w:val="0"/>
           <w:numId w:val="1"/>
@@ -239,14 +288,24 @@
         </w:rPr>
         <w:t xml:space="preserve"> הספר נוסף למשתמש אבל הכמות של הספרים נשארת 20 מתוך 20 ולא יורד ספר מהמלאי ספרים.</w:t>
       </w:r>
+      <w:r>
+        <w:rPr>
+          <w:rFonts w:hint="cs"/>
+        </w:rPr>
+        <w:t>V</w:t>
+      </w:r>
     </w:p>
     <w:p>
       <w:pPr>
-        <w:pStyle w:val="ListParagraph"/>
+        <w:pStyle w:val="a3"/>
         <w:numPr>
           <w:ilvl w:val="0"/>
           <w:numId w:val="1"/>
         </w:numPr>
+        <w:rPr>
+          <w:rFonts w:hint="cs"/>
+          <w:rtl/>
+        </w:rPr>
       </w:pPr>
       <w:r>
         <w:rPr>
@@ -281,8 +340,6 @@
         </w:rPr>
         <w:t>V</w:t>
       </w:r>
-      <w:bookmarkStart w:id="0" w:name="_GoBack"/>
-      <w:bookmarkEnd w:id="0"/>
     </w:p>
     <w:sectPr>
       <w:pgSz w:w="11906" w:h="16838"/>
@@ -516,6 +573,7 @@
     <w:lsdException w:name="HTML Sample" w:semiHidden="1" w:unhideWhenUsed="1"/>
     <w:lsdException w:name="HTML Typewriter" w:semiHidden="1" w:unhideWhenUsed="1"/>
     <w:lsdException w:name="HTML Variable" w:semiHidden="1" w:unhideWhenUsed="1"/>
+    <w:lsdException w:name="Normal Table" w:semiHidden="1" w:unhideWhenUsed="1"/>
     <w:lsdException w:name="annotation subject" w:semiHidden="1" w:unhideWhenUsed="1"/>
     <w:lsdException w:name="No List" w:semiHidden="1" w:unhideWhenUsed="1"/>
     <w:lsdException w:name="Outline List 1" w:semiHidden="1" w:unhideWhenUsed="1"/>
@@ -562,8 +620,10 @@
     <w:lsdException w:name="Table Subtle 2" w:semiHidden="1" w:unhideWhenUsed="1"/>
     <w:lsdException w:name="Table Web 1" w:semiHidden="1" w:unhideWhenUsed="1"/>
     <w:lsdException w:name="Table Web 2" w:semiHidden="1" w:unhideWhenUsed="1"/>
+    <w:lsdException w:name="Table Web 3" w:semiHidden="1" w:unhideWhenUsed="1"/>
     <w:lsdException w:name="Balloon Text" w:semiHidden="1" w:unhideWhenUsed="1"/>
     <w:lsdException w:name="Table Grid" w:uiPriority="39"/>
+    <w:lsdException w:name="Table Theme" w:semiHidden="1" w:unhideWhenUsed="1"/>
     <w:lsdException w:name="Placeholder Text" w:semiHidden="1"/>
     <w:lsdException w:name="No Spacing" w:uiPriority="1" w:qFormat="1"/>
     <w:lsdException w:name="Light Shading" w:uiPriority="60"/>
@@ -786,20 +846,20 @@
     <w:lsdException w:name="Smart Link" w:semiHidden="1" w:unhideWhenUsed="1"/>
     <w:lsdException w:name="Smart Link Error" w:semiHidden="1" w:unhideWhenUsed="1"/>
   </w:latentStyles>
-  <w:style w:type="paragraph" w:default="1" w:styleId="Normal">
+  <w:style w:type="paragraph" w:default="1" w:styleId="a">
     <w:name w:val="Normal"/>
     <w:qFormat/>
     <w:pPr>
       <w:bidi/>
     </w:pPr>
   </w:style>
-  <w:style w:type="character" w:default="1" w:styleId="DefaultParagraphFont">
+  <w:style w:type="character" w:default="1" w:styleId="a0">
     <w:name w:val="Default Paragraph Font"/>
     <w:uiPriority w:val="1"/>
     <w:semiHidden/>
     <w:unhideWhenUsed/>
   </w:style>
-  <w:style w:type="table" w:default="1" w:styleId="TableNormal">
+  <w:style w:type="table" w:default="1" w:styleId="a1">
     <w:name w:val="Normal Table"/>
     <w:uiPriority w:val="99"/>
     <w:semiHidden/>
@@ -814,15 +874,15 @@
       </w:tblCellMar>
     </w:tblPr>
   </w:style>
-  <w:style w:type="numbering" w:default="1" w:styleId="NoList">
+  <w:style w:type="numbering" w:default="1" w:styleId="a2">
     <w:name w:val="No List"/>
     <w:uiPriority w:val="99"/>
     <w:semiHidden/>
     <w:unhideWhenUsed/>
   </w:style>
-  <w:style w:type="paragraph" w:styleId="ListParagraph">
+  <w:style w:type="paragraph" w:styleId="a3">
     <w:name w:val="List Paragraph"/>
-    <w:basedOn w:val="Normal"/>
+    <w:basedOn w:val="a"/>
     <w:uiPriority w:val="34"/>
     <w:qFormat/>
     <w:rsid w:val="00407465"/>
